--- a/db/musicandhistory/1995 copy.docx
+++ b/db/musicandhistory/1995 copy.docx
@@ -874,6 +874,44 @@
     <w:p>
       <w:pPr>
         <w:rPr>
+          <w:rFonts w:ascii="Book Antiqua" w:hAnsi="Book Antiqua"/>
+          <w:color w:val="000000"/>
+        </w:rPr>
+      </w:pPr>
+      <w:r>
+        <w:rPr>
+          <w:rFonts w:ascii="Book Antiqua" w:hAnsi="Book Antiqua"/>
+          <w:b/>
+          <w:color w:val="000000"/>
+        </w:rPr>
+        <w:t>3 February 1995</w:t>
+      </w:r>
+      <w:r>
+        <w:rPr>
+          <w:rFonts w:ascii="Book Antiqua" w:hAnsi="Book Antiqua"/>
+          <w:color w:val="000000"/>
+        </w:rPr>
+        <w:t xml:space="preserve">  </w:t>
+      </w:r>
+      <w:r>
+        <w:rPr>
+          <w:rFonts w:ascii="Book Antiqua" w:hAnsi="Book Antiqua"/>
+          <w:i/>
+          <w:color w:val="000000"/>
+        </w:rPr>
+        <w:t>Le Sablier du Phenix</w:t>
+      </w:r>
+      <w:r>
+        <w:rPr>
+          <w:rFonts w:ascii="Book Antiqua" w:hAnsi="Book Antiqua"/>
+          <w:color w:val="000000"/>
+        </w:rPr>
+        <w:t xml:space="preserve"> for reciter, vocal quintet, and chamber orchestra by Henri Pousseur (65), to words of Butor, is performed for the first time, in Théâtre Royal, Mons.</w:t>
+      </w:r>
+    </w:p>
+    <w:p>
+      <w:pPr>
+        <w:rPr>
           <w:rFonts w:ascii="Book Antiqua" w:eastAsia="Times New Roman" w:hAnsi="Book Antiqua"/>
           <w:color w:val="000000"/>
         </w:rPr>
@@ -920,6 +958,26 @@
     <w:p>
       <w:pPr>
         <w:rPr>
+          <w:rFonts w:ascii="Book Antiqua" w:hAnsi="Book Antiqua"/>
+        </w:rPr>
+      </w:pPr>
+      <w:r>
+        <w:rPr>
+          <w:rFonts w:ascii="Book Antiqua" w:hAnsi="Book Antiqua"/>
+          <w:i/>
+        </w:rPr>
+        <w:t>Unanswered Questions</w:t>
+      </w:r>
+      <w:r>
+        <w:rPr>
+          <w:rFonts w:ascii="Book Antiqua" w:hAnsi="Book Antiqua"/>
+        </w:rPr>
+        <w:t xml:space="preserve"> for flute by Tristan Murail (47) is performed for the first time, over the airwaves of Radio-France, Paris.</w:t>
+      </w:r>
+    </w:p>
+    <w:p>
+      <w:pPr>
+        <w:rPr>
           <w:rFonts w:ascii="Book Antiqua" w:eastAsia="Times New Roman" w:hAnsi="Book Antiqua"/>
           <w:color w:val="000000"/>
         </w:rPr>
@@ -1596,6 +1654,39 @@
     <w:p>
       <w:pPr>
         <w:rPr>
+          <w:rFonts w:ascii="Book Antiqua" w:hAnsi="Book Antiqua"/>
+        </w:rPr>
+      </w:pPr>
+      <w:r>
+        <w:rPr>
+          <w:rFonts w:ascii="Book Antiqua" w:hAnsi="Book Antiqua"/>
+          <w:i/>
+        </w:rPr>
+        <w:t>Vexierbilder</w:t>
+      </w:r>
+      <w:r>
+        <w:rPr>
+          <w:rFonts w:ascii="Book Antiqua" w:hAnsi="Book Antiqua"/>
+        </w:rPr>
+        <w:t xml:space="preserve"> for flute, clarinet, saxophone, trombone, and electronics by Olga Neuwirth (26) is performed for the first time, over the airwaves of Radio Bremen.  It is a reworking of her </w:t>
+      </w:r>
+      <w:r>
+        <w:rPr>
+          <w:rFonts w:ascii="Book Antiqua" w:hAnsi="Book Antiqua"/>
+          <w:i/>
+        </w:rPr>
+        <w:t>Jardin désert.</w:t>
+      </w:r>
+      <w:r>
+        <w:rPr>
+          <w:rFonts w:ascii="Book Antiqua" w:hAnsi="Book Antiqua"/>
+        </w:rPr>
+        <w:t xml:space="preserve">  See 25 February 1994.</w:t>
+      </w:r>
+    </w:p>
+    <w:p>
+      <w:pPr>
+        <w:rPr>
           <w:rFonts w:ascii="Book Antiqua" w:eastAsia="Times New Roman" w:hAnsi="Book Antiqua"/>
           <w:color w:val="000000"/>
         </w:rPr>
@@ -2362,6 +2453,21 @@
     <w:p>
       <w:pPr>
         <w:rPr>
+          <w:rFonts w:ascii="Book Antiqua" w:hAnsi="Book Antiqua"/>
+          <w:color w:val="000000"/>
+        </w:rPr>
+      </w:pPr>
+      <w:r>
+        <w:rPr>
+          <w:rFonts w:ascii="Book Antiqua" w:hAnsi="Book Antiqua"/>
+          <w:color w:val="000000"/>
+        </w:rPr>
+        <w:t>Canons for one and two player pianos by Conlon Nancarrow (82) is performed for the first time, at Westdeutscher Rundfunk, Cologne.</w:t>
+      </w:r>
+    </w:p>
+    <w:p>
+      <w:pPr>
+        <w:rPr>
           <w:rFonts w:ascii="Book Antiqua" w:eastAsia="Times New Roman" w:hAnsi="Book Antiqua"/>
           <w:color w:val="000000"/>
         </w:rPr>
@@ -5346,23 +5452,48 @@
       <w:pPr>
         <w:rPr>
           <w:rFonts w:ascii="Book Antiqua" w:hAnsi="Book Antiqua"/>
-          <w:color w:val="000000"/>
-        </w:rPr>
-      </w:pPr>
-      <w:r>
-        <w:rPr>
-          <w:rFonts w:ascii="Book Antiqua" w:hAnsi="Book Antiqua"/>
-          <w:b/>
-          <w:color w:val="000000"/>
+        </w:rPr>
+      </w:pPr>
+      <w:r>
+        <w:rPr>
+          <w:rFonts w:ascii="Book Antiqua" w:hAnsi="Book Antiqua"/>
+          <w:b/>
         </w:rPr>
         <w:t>24 June 1995</w:t>
       </w:r>
       <w:r>
         <w:rPr>
           <w:rFonts w:ascii="Book Antiqua" w:hAnsi="Book Antiqua"/>
-          <w:color w:val="000000"/>
-        </w:rPr>
-        <w:t xml:space="preserve">  Violin Concerto no.2 “Metmorphoses” by Krzysztof Penderecki (61) is performed for the first time, in Leipzig.</w:t>
+        </w:rPr>
+        <w:t xml:space="preserve">  </w:t>
+      </w:r>
+      <w:r>
+        <w:rPr>
+          <w:rFonts w:ascii="Book Antiqua" w:hAnsi="Book Antiqua"/>
+          <w:i/>
+        </w:rPr>
+        <w:t>Aufenthalt</w:t>
+      </w:r>
+      <w:r>
+        <w:rPr>
+          <w:rFonts w:ascii="Book Antiqua" w:hAnsi="Book Antiqua"/>
+        </w:rPr>
+        <w:t>, an oratorio for two vocal soloists, two speakers, chamber ensemble, and tape by Olga Neuwirth (26) to words of Jelinek, is performed for the first time, over the airwaves of SDR, originating in Stuttgart.</w:t>
+      </w:r>
+    </w:p>
+    <w:p>
+      <w:pPr>
+        <w:rPr>
+          <w:rFonts w:ascii="Book Antiqua" w:hAnsi="Book Antiqua"/>
+          <w:color w:val="000000"/>
+        </w:rPr>
+      </w:pPr>
+      <w:r>
+        <w:rPr>
+          <w:rFonts w:ascii="Book Antiqua" w:hAnsi="Book Antiqua"/>
+          <w:color w:val="000000"/>
+        </w:rPr>
+        <w:t>Violin Concerto no.2 “Metmorphoses” by Krzysztof Penderecki (61) is performed for the first time, in Leipzig.</w:t>
       </w:r>
     </w:p>
     <w:p>
@@ -8619,6 +8750,44 @@
     <w:p>
       <w:pPr>
         <w:rPr>
+          <w:rFonts w:ascii="Book Antiqua" w:hAnsi="Book Antiqua"/>
+          <w:color w:val="000000"/>
+        </w:rPr>
+      </w:pPr>
+      <w:r>
+        <w:rPr>
+          <w:rFonts w:ascii="Book Antiqua" w:hAnsi="Book Antiqua"/>
+          <w:b/>
+          <w:color w:val="000000"/>
+        </w:rPr>
+        <w:t>25 September 1995</w:t>
+      </w:r>
+      <w:r>
+        <w:rPr>
+          <w:rFonts w:ascii="Book Antiqua" w:hAnsi="Book Antiqua"/>
+          <w:color w:val="000000"/>
+        </w:rPr>
+        <w:t xml:space="preserve">  </w:t>
+      </w:r>
+      <w:r>
+        <w:rPr>
+          <w:rFonts w:ascii="Book Antiqua" w:hAnsi="Book Antiqua"/>
+          <w:i/>
+          <w:color w:val="000000"/>
+        </w:rPr>
+        <w:t>Les Fouilles de Jeruzona</w:t>
+      </w:r>
+      <w:r>
+        <w:rPr>
+          <w:rFonts w:ascii="Book Antiqua" w:hAnsi="Book Antiqua"/>
+          <w:color w:val="000000"/>
+        </w:rPr>
+        <w:t xml:space="preserve"> for orchestra by Henri Pousseur (66) is performed for the first time, in Louvain.</w:t>
+      </w:r>
+    </w:p>
+    <w:p>
+      <w:pPr>
+        <w:rPr>
           <w:rFonts w:ascii="Book Antiqua" w:eastAsia="Times New Roman" w:hAnsi="Book Antiqua"/>
           <w:color w:val="000000"/>
         </w:rPr>
@@ -8718,6 +8887,39 @@
     <w:p>
       <w:pPr>
         <w:rPr>
+          <w:rFonts w:ascii="Book Antiqua" w:hAnsi="Book Antiqua"/>
+        </w:rPr>
+      </w:pPr>
+      <w:r>
+        <w:rPr>
+          <w:rFonts w:ascii="Book Antiqua" w:hAnsi="Book Antiqua"/>
+          <w:b/>
+        </w:rPr>
+        <w:t>30 September 1995</w:t>
+      </w:r>
+      <w:r>
+        <w:rPr>
+          <w:rFonts w:ascii="Book Antiqua" w:hAnsi="Book Antiqua"/>
+        </w:rPr>
+        <w:t xml:space="preserve">  </w:t>
+      </w:r>
+      <w:r>
+        <w:rPr>
+          <w:rFonts w:ascii="Book Antiqua" w:hAnsi="Book Antiqua"/>
+          <w:i/>
+        </w:rPr>
+        <w:t>La Vie-…ulcérant(e)</w:t>
+      </w:r>
+      <w:r>
+        <w:rPr>
+          <w:rFonts w:ascii="Book Antiqua" w:hAnsi="Book Antiqua"/>
+        </w:rPr>
+        <w:t xml:space="preserve"> for two countertenors, viola d’amore, cello, double bass, electric guitar, and bass clarinet by Olga Neuwirth (27), to words of Perec, is performed for the first time, in Royaumont, France.</w:t>
+      </w:r>
+    </w:p>
+    <w:p>
+      <w:pPr>
+        <w:rPr>
           <w:rFonts w:ascii="Book Antiqua" w:eastAsia="Times New Roman" w:hAnsi="Book Antiqua"/>
           <w:color w:val="000000"/>
         </w:rPr>
@@ -8945,6 +9147,26 @@
     <w:p>
       <w:pPr>
         <w:rPr>
+          <w:rFonts w:ascii="Book Antiqua" w:hAnsi="Book Antiqua"/>
+        </w:rPr>
+      </w:pPr>
+      <w:r>
+        <w:rPr>
+          <w:rFonts w:ascii="Book Antiqua" w:hAnsi="Book Antiqua"/>
+          <w:i/>
+        </w:rPr>
+        <w:t>Akroate Hadal</w:t>
+      </w:r>
+      <w:r>
+        <w:rPr>
+          <w:rFonts w:ascii="Book Antiqua" w:hAnsi="Book Antiqua"/>
+        </w:rPr>
+        <w:t xml:space="preserve"> for string quartet by Olga Neuwirth (27) is performed for the first time, in Graz.</w:t>
+      </w:r>
+    </w:p>
+    <w:p>
+      <w:pPr>
+        <w:rPr>
           <w:rFonts w:ascii="Book Antiqua" w:eastAsia="Times New Roman" w:hAnsi="Book Antiqua"/>
           <w:color w:val="000000"/>
         </w:rPr>
@@ -9692,6 +9914,26 @@
     <w:p>
       <w:pPr>
         <w:rPr>
+          <w:rFonts w:ascii="Book Antiqua" w:hAnsi="Book Antiqua"/>
+        </w:rPr>
+      </w:pPr>
+      <w:r>
+        <w:rPr>
+          <w:rFonts w:ascii="Book Antiqua" w:hAnsi="Book Antiqua"/>
+          <w:i/>
+        </w:rPr>
+        <w:t>Vampyrotheone</w:t>
+      </w:r>
+      <w:r>
+        <w:rPr>
+          <w:rFonts w:ascii="Book Antiqua" w:hAnsi="Book Antiqua"/>
+        </w:rPr>
+        <w:t xml:space="preserve"> for bass clarinet, electric guitar, baritone saxophone, and three chamber groups by Olga Neuwirth (27) is performed for the first time, in Donaueschingen.</w:t>
+      </w:r>
+    </w:p>
+    <w:p>
+      <w:pPr>
+        <w:rPr>
           <w:rFonts w:ascii="Book Antiqua" w:eastAsia="Times New Roman" w:hAnsi="Book Antiqua"/>
           <w:color w:val="000000"/>
         </w:rPr>
@@ -10950,20 +11192,20 @@
     <w:p>
       <w:pPr>
         <w:rPr>
-          <w:rFonts w:ascii="Book Antiqua" w:eastAsia="Times New Roman" w:hAnsi="Book Antiqua"/>
-          <w:color w:val="000000"/>
-        </w:rPr>
-      </w:pPr>
-      <w:r>
-        <w:rPr>
-          <w:rFonts w:ascii="Book Antiqua" w:eastAsia="Times New Roman" w:hAnsi="Book Antiqua"/>
+          <w:rFonts w:ascii="Book Antiqua" w:hAnsi="Book Antiqua"/>
+          <w:color w:val="000000"/>
+        </w:rPr>
+      </w:pPr>
+      <w:r>
+        <w:rPr>
+          <w:rFonts w:ascii="Book Antiqua" w:hAnsi="Book Antiqua"/>
           <w:color w:val="000000"/>
         </w:rPr>
         <w:t xml:space="preserve">A revised version of </w:t>
       </w:r>
       <w:r>
         <w:rPr>
-          <w:rFonts w:ascii="Book Antiqua" w:eastAsia="Times New Roman" w:hAnsi="Book Antiqua"/>
+          <w:rFonts w:ascii="Book Antiqua" w:hAnsi="Book Antiqua"/>
           <w:i/>
           <w:color w:val="000000"/>
         </w:rPr>
@@ -10971,14 +11213,14 @@
       </w:r>
       <w:r>
         <w:rPr>
-          <w:rFonts w:ascii="Book Antiqua" w:eastAsia="Times New Roman" w:hAnsi="Book Antiqua"/>
+          <w:rFonts w:ascii="Book Antiqua" w:hAnsi="Book Antiqua"/>
           <w:color w:val="000000"/>
         </w:rPr>
         <w:t xml:space="preserve"> </w:t>
       </w:r>
       <w:r>
         <w:rPr>
-          <w:rFonts w:ascii="Book Antiqua" w:eastAsia="Times New Roman" w:hAnsi="Book Antiqua"/>
+          <w:rFonts w:ascii="Book Antiqua" w:hAnsi="Book Antiqua"/>
           <w:i/>
           <w:color w:val="000000"/>
         </w:rPr>
@@ -10986,10 +11228,25 @@
       </w:r>
       <w:r>
         <w:rPr>
-          <w:rFonts w:ascii="Book Antiqua" w:eastAsia="Times New Roman" w:hAnsi="Book Antiqua"/>
-          <w:color w:val="000000"/>
-        </w:rPr>
-        <w:t>by Arvo Pärt (60) is performed for the first time, in Stockholm.  See 28 April 1984.</w:t>
+          <w:rFonts w:ascii="Book Antiqua" w:hAnsi="Book Antiqua"/>
+          <w:color w:val="000000"/>
+        </w:rPr>
+        <w:t xml:space="preserve">by Arvo Pärt (60) is performed for the first time, in Stockholm.  Also premiered is Pärt’s </w:t>
+      </w:r>
+      <w:r>
+        <w:rPr>
+          <w:rFonts w:ascii="Book Antiqua" w:hAnsi="Book Antiqua"/>
+          <w:i/>
+          <w:color w:val="000000"/>
+        </w:rPr>
+        <w:t>Pari intervallo</w:t>
+      </w:r>
+      <w:r>
+        <w:rPr>
+          <w:rFonts w:ascii="Book Antiqua" w:hAnsi="Book Antiqua"/>
+          <w:color w:val="000000"/>
+        </w:rPr>
+        <w:t xml:space="preserve"> for clarinet, trombone, and strings.  See 28 April 1984.</w:t>
       </w:r>
     </w:p>
     <w:p>
@@ -12673,7 +12930,7 @@
         <w:rPr>
           <w:rFonts w:ascii="Book Antiqua" w:hAnsi="Book Antiqua"/>
         </w:rPr>
-        <w:t>March</w:t>
+        <w:t>May</w:t>
       </w:r>
       <w:r>
         <w:rPr>
